--- a/Act 1/Scene 34H.docx
+++ b/Act 1/Scene 34H.docx
@@ -839,7 +839,7 @@
           <w:szCs w:val="24"/>
           <w:rtl w:val="0"/>
         </w:rPr>
-        <w:t>Prim (shy hehe): I guess that’s true.</w:t>
+        <w:t xml:space="preserve">Prim (shy hehe): I guess that’s true.</w:t>
       </w:r>
     </w:p>
     <w:p>
@@ -1941,6 +1941,115 @@
     </w:rPr>
   </w:style>
   <w:style w:type="paragraph" w:styleId="Normal" w:default="1">
+    <w:name w:val="normal"/>
+  </w:style>
+  <w:style w:type="table" w:styleId="TableNormal" w:default="1">
+    <w:name w:val="Table Normal"/>
+  </w:style>
+  <w:style w:type="paragraph" w:styleId="Heading1">
+    <w:name w:val="heading 1"/>
+    <w:basedOn w:val="Normal"/>
+    <w:next w:val="Normal"/>
+    <w:pPr>
+      <w:keepNext w:val="1"/>
+      <w:keepLines w:val="1"/>
+      <w:spacing w:after="120" w:before="480" w:lineRule="auto"/>
+    </w:pPr>
+    <w:rPr>
+      <w:b w:val="1"/>
+      <w:sz w:val="48"/>
+      <w:szCs w:val="48"/>
+    </w:rPr>
+  </w:style>
+  <w:style w:type="paragraph" w:styleId="Heading2">
+    <w:name w:val="heading 2"/>
+    <w:basedOn w:val="Normal"/>
+    <w:next w:val="Normal"/>
+    <w:pPr>
+      <w:keepNext w:val="1"/>
+      <w:keepLines w:val="1"/>
+      <w:spacing w:after="80" w:before="360" w:lineRule="auto"/>
+    </w:pPr>
+    <w:rPr>
+      <w:b w:val="1"/>
+      <w:sz w:val="36"/>
+      <w:szCs w:val="36"/>
+    </w:rPr>
+  </w:style>
+  <w:style w:type="paragraph" w:styleId="Heading3">
+    <w:name w:val="heading 3"/>
+    <w:basedOn w:val="Normal"/>
+    <w:next w:val="Normal"/>
+    <w:pPr>
+      <w:keepNext w:val="1"/>
+      <w:keepLines w:val="1"/>
+      <w:spacing w:after="80" w:before="280" w:lineRule="auto"/>
+    </w:pPr>
+    <w:rPr>
+      <w:b w:val="1"/>
+      <w:sz w:val="28"/>
+      <w:szCs w:val="28"/>
+    </w:rPr>
+  </w:style>
+  <w:style w:type="paragraph" w:styleId="Heading4">
+    <w:name w:val="heading 4"/>
+    <w:basedOn w:val="Normal"/>
+    <w:next w:val="Normal"/>
+    <w:pPr>
+      <w:keepNext w:val="1"/>
+      <w:keepLines w:val="1"/>
+      <w:spacing w:after="40" w:before="240" w:lineRule="auto"/>
+    </w:pPr>
+    <w:rPr>
+      <w:b w:val="1"/>
+      <w:sz w:val="24"/>
+      <w:szCs w:val="24"/>
+    </w:rPr>
+  </w:style>
+  <w:style w:type="paragraph" w:styleId="Heading5">
+    <w:name w:val="heading 5"/>
+    <w:basedOn w:val="Normal"/>
+    <w:next w:val="Normal"/>
+    <w:pPr>
+      <w:keepNext w:val="1"/>
+      <w:keepLines w:val="1"/>
+      <w:spacing w:after="40" w:before="220" w:lineRule="auto"/>
+    </w:pPr>
+    <w:rPr>
+      <w:b w:val="1"/>
+    </w:rPr>
+  </w:style>
+  <w:style w:type="paragraph" w:styleId="Heading6">
+    <w:name w:val="heading 6"/>
+    <w:basedOn w:val="Normal"/>
+    <w:next w:val="Normal"/>
+    <w:pPr>
+      <w:keepNext w:val="1"/>
+      <w:keepLines w:val="1"/>
+      <w:spacing w:after="40" w:before="200" w:lineRule="auto"/>
+    </w:pPr>
+    <w:rPr>
+      <w:b w:val="1"/>
+      <w:sz w:val="20"/>
+      <w:szCs w:val="20"/>
+    </w:rPr>
+  </w:style>
+  <w:style w:type="paragraph" w:styleId="Title">
+    <w:name w:val="Title"/>
+    <w:basedOn w:val="Normal"/>
+    <w:next w:val="Normal"/>
+    <w:pPr>
+      <w:keepNext w:val="1"/>
+      <w:keepLines w:val="1"/>
+      <w:spacing w:after="120" w:before="480" w:lineRule="auto"/>
+    </w:pPr>
+    <w:rPr>
+      <w:b w:val="1"/>
+      <w:sz w:val="72"/>
+      <w:szCs w:val="72"/>
+    </w:rPr>
+  </w:style>
+  <w:style w:type="paragraph" w:styleId="Normal" w:default="1">
     <w:name w:val="Normal"/>
     <w:qFormat w:val="1"/>
   </w:style>
@@ -2114,6 +2223,23 @@
       <w:keepNext w:val="1"/>
       <w:keepLines w:val="1"/>
       <w:spacing w:after="80" w:before="360"/>
+    </w:pPr>
+    <w:rPr>
+      <w:rFonts w:ascii="Georgia" w:cs="Georgia" w:eastAsia="Georgia" w:hAnsi="Georgia"/>
+      <w:i w:val="1"/>
+      <w:color w:val="666666"/>
+      <w:sz w:val="48"/>
+      <w:szCs w:val="48"/>
+    </w:rPr>
+  </w:style>
+  <w:style w:type="paragraph" w:styleId="Subtitle">
+    <w:name w:val="Subtitle"/>
+    <w:basedOn w:val="Normal"/>
+    <w:next w:val="Normal"/>
+    <w:pPr>
+      <w:keepNext w:val="1"/>
+      <w:keepLines w:val="1"/>
+      <w:spacing w:after="80" w:before="360" w:lineRule="auto"/>
     </w:pPr>
     <w:rPr>
       <w:rFonts w:ascii="Georgia" w:cs="Georgia" w:eastAsia="Georgia" w:hAnsi="Georgia"/>
@@ -2440,7 +2566,7 @@
 
 <file path=customXML/item1.xml><?xml version="1.0" encoding="utf-8"?>
 <go:gDocsCustomXmlDataStorage xmlns:go="http://customooxmlschemas.google.com/" xmlns:r="http://schemas.openxmlformats.org/officeDocument/2006/relationships">
-  <go:docsCustomData xmlns:go="http://customooxmlschemas.google.com/" roundtripDataSignature="AMtx7mgmYQOm75j3ENt3hb8l6sn+g6Xpww==">AMUW2mVsLxF7mw8YD1wRVqHypJDWacsltZOK5054lqbfq9bew0Cf50DhMz5AIE07aZn1S3G8qzYJZmGtC5jN4exgn01aX1laW0y6kAFpLVyZxyzoGRohGnE=</go:docsCustomData>
+  <go:docsCustomData xmlns:go="http://customooxmlschemas.google.com/" roundtripDataSignature="AMtx7mhjP5niLgHsMivos3o3CR7Aa2rnxw==">AMUW2mXbugNElfy0/kPqU/io2zDew124xzUIkpijU3QalR5qStI5XAb6d7LooGaLpTZUql1Bf8gcfRCVYF1AfB98zuct8HoRb0YlHhyEqmO6KRJnKqZFiR0=</go:docsCustomData>
 </go:gDocsCustomXmlDataStorage>
 </file>
 

--- a/Act 1/Scene 34H.docx
+++ b/Act 1/Scene 34H.docx
@@ -502,31 +502,757 @@
         </w:rPr>
         <w:t xml:space="preserve">“You can’t go by yourself?”</w:t>
       </w:r>
-      <w:r>
-        <w:rPr>
-          <w:sz w:val="24"/>
-          <w:szCs w:val="24"/>
-          <w:rtl w:val="0"/>
-        </w:rPr>
-        <w:t xml:space="preserve"> </w:t>
-      </w:r>
-      <w:r>
+    </w:p>
+    <w:p>
+      <w:pPr>
+        <w:spacing w:line="276" w:lineRule="auto"/>
+        <w:rPr>
+          <w:sz w:val="24"/>
+          <w:szCs w:val="24"/>
+        </w:rPr>
+      </w:pPr>
+      <w:r>
+        <w:rPr>
+          <w:sz w:val="24"/>
+          <w:szCs w:val="24"/>
+          <w:rtl w:val="0"/>
+        </w:rPr>
+        <w:t xml:space="preserve">{</w:t>
+      </w:r>
+    </w:p>
+    <w:p>
+      <w:pPr>
+        <w:spacing w:line="276" w:lineRule="auto"/>
+        <w:ind w:left="567" w:firstLine="0"/>
+        <w:rPr>
+          <w:sz w:val="24"/>
+          <w:szCs w:val="24"/>
+        </w:rPr>
+      </w:pPr>
+      <w:r>
+        <w:rPr>
+          <w:sz w:val="24"/>
+          <w:szCs w:val="24"/>
+          <w:rtl w:val="0"/>
+        </w:rPr>
+        <w:t xml:space="preserve">Pro: So, you can’t go by yourself?</w:t>
+      </w:r>
+    </w:p>
+    <w:p>
+      <w:pPr>
+        <w:spacing w:line="276" w:lineRule="auto"/>
+        <w:ind w:left="567" w:firstLine="0"/>
+        <w:rPr>
+          <w:sz w:val="24"/>
+          <w:szCs w:val="24"/>
+        </w:rPr>
+      </w:pPr>
+      <w:r>
+        <w:rPr>
+          <w:sz w:val="24"/>
+          <w:szCs w:val="24"/>
+          <w:rtl w:val="0"/>
+        </w:rPr>
+        <w:t xml:space="preserve">Prim (shy disappointed): Yeah.</w:t>
+      </w:r>
+    </w:p>
+    <w:p>
+      <w:pPr>
+        <w:spacing w:line="276" w:lineRule="auto"/>
+        <w:ind w:left="567" w:firstLine="0"/>
+        <w:rPr>
+          <w:sz w:val="24"/>
+          <w:szCs w:val="24"/>
+        </w:rPr>
+      </w:pPr>
+      <w:r>
+        <w:rPr>
+          <w:sz w:val="24"/>
+          <w:szCs w:val="24"/>
+          <w:rtl w:val="0"/>
+        </w:rPr>
+        <w:t xml:space="preserve">For some reason, something stirs in my chest. Despite seeming so shy and feeble, when it comes to music, Prim is surprisingly determined. It’s obvious how much she cherishes it, and having it taken away from her must be tearing her apart…</w:t>
+      </w:r>
+    </w:p>
+    <w:p>
+      <w:pPr>
+        <w:spacing w:line="276" w:lineRule="auto"/>
+        <w:ind w:left="567" w:firstLine="0"/>
+        <w:rPr>
+          <w:sz w:val="24"/>
+          <w:szCs w:val="24"/>
+        </w:rPr>
+      </w:pPr>
+      <w:r>
+        <w:rPr>
+          <w:sz w:val="24"/>
+          <w:szCs w:val="24"/>
+          <w:rtl w:val="0"/>
+        </w:rPr>
+        <w:t xml:space="preserve">Prim (shy disbelief):</w:t>
+      </w:r>
+    </w:p>
+    <w:p>
+      <w:pPr>
+        <w:spacing w:line="276" w:lineRule="auto"/>
+        <w:ind w:left="567" w:firstLine="0"/>
+        <w:rPr>
+          <w:sz w:val="24"/>
+          <w:szCs w:val="24"/>
+        </w:rPr>
+      </w:pPr>
+      <w:r>
+        <w:rPr>
+          <w:sz w:val="24"/>
+          <w:szCs w:val="24"/>
+          <w:rtl w:val="0"/>
+        </w:rPr>
+        <w:t xml:space="preserve">Pro: If you want, I can go with you to practices.</w:t>
+      </w:r>
+    </w:p>
+    <w:p>
+      <w:pPr>
+        <w:spacing w:line="276" w:lineRule="auto"/>
+        <w:ind w:left="567" w:firstLine="0"/>
+        <w:rPr>
+          <w:sz w:val="24"/>
+          <w:szCs w:val="24"/>
+        </w:rPr>
+      </w:pPr>
+      <w:r>
+        <w:rPr>
+          <w:sz w:val="24"/>
+          <w:szCs w:val="24"/>
+          <w:rtl w:val="0"/>
+        </w:rPr>
+        <w:t xml:space="preserve">Pro: There should be no problem if I go with you, right?</w:t>
+      </w:r>
+    </w:p>
+    <w:p>
+      <w:pPr>
+        <w:spacing w:line="276" w:lineRule="auto"/>
+        <w:ind w:left="567" w:firstLine="0"/>
+        <w:rPr>
+          <w:sz w:val="24"/>
+          <w:szCs w:val="24"/>
+        </w:rPr>
+      </w:pPr>
+      <w:r>
+        <w:rPr>
+          <w:sz w:val="24"/>
+          <w:szCs w:val="24"/>
+          <w:rtl w:val="0"/>
+        </w:rPr>
+        <w:t xml:space="preserve">Prim: But…</w:t>
+      </w:r>
+    </w:p>
+    <w:p>
+      <w:pPr>
+        <w:spacing w:line="276" w:lineRule="auto"/>
+        <w:ind w:left="567" w:firstLine="0"/>
+        <w:rPr>
+          <w:sz w:val="24"/>
+          <w:szCs w:val="24"/>
+        </w:rPr>
+      </w:pPr>
+      <w:r>
+        <w:rPr>
+          <w:sz w:val="24"/>
+          <w:szCs w:val="24"/>
+          <w:rtl w:val="0"/>
+        </w:rPr>
+        <w:t xml:space="preserve">Prim: …</w:t>
+      </w:r>
+    </w:p>
+    <w:p>
+      <w:pPr>
+        <w:spacing w:line="276" w:lineRule="auto"/>
+        <w:ind w:left="567" w:firstLine="0"/>
+        <w:rPr>
+          <w:sz w:val="24"/>
+          <w:szCs w:val="24"/>
+        </w:rPr>
+      </w:pPr>
+      <w:r>
+        <w:rPr>
+          <w:sz w:val="24"/>
+          <w:szCs w:val="24"/>
+          <w:rtl w:val="0"/>
+        </w:rPr>
+        <w:t xml:space="preserve">Prim (shy bambi): Are you sure?</w:t>
+      </w:r>
+    </w:p>
+    <w:p>
+      <w:pPr>
+        <w:spacing w:line="276" w:lineRule="auto"/>
+        <w:ind w:left="567" w:firstLine="0"/>
+        <w:rPr>
+          <w:sz w:val="24"/>
+          <w:szCs w:val="24"/>
+        </w:rPr>
+      </w:pPr>
+      <w:r>
+        <w:rPr>
+          <w:sz w:val="24"/>
+          <w:szCs w:val="24"/>
+          <w:rtl w:val="0"/>
+        </w:rPr>
+        <w:t xml:space="preserve">Pro: Yeah.</w:t>
+      </w:r>
+    </w:p>
+    <w:p>
+      <w:pPr>
+        <w:spacing w:line="276" w:lineRule="auto"/>
+        <w:ind w:left="567" w:firstLine="0"/>
+        <w:rPr>
+          <w:sz w:val="24"/>
+          <w:szCs w:val="24"/>
+        </w:rPr>
+      </w:pPr>
+      <w:r>
+        <w:rPr>
+          <w:sz w:val="24"/>
+          <w:szCs w:val="24"/>
+          <w:rtl w:val="0"/>
+        </w:rPr>
+        <w:t xml:space="preserve">Prim (shy disbelief):</w:t>
+      </w:r>
+    </w:p>
+    <w:p>
+      <w:pPr>
+        <w:spacing w:line="276" w:lineRule="auto"/>
+        <w:ind w:left="567" w:firstLine="0"/>
+        <w:rPr>
+          <w:sz w:val="24"/>
+          <w:szCs w:val="24"/>
+        </w:rPr>
+      </w:pPr>
+      <w:r>
+        <w:rPr>
+          <w:sz w:val="24"/>
+          <w:szCs w:val="24"/>
+          <w:rtl w:val="0"/>
+        </w:rPr>
+        <w:t xml:space="preserve">Prim stares at me for a few seconds.</w:t>
+      </w:r>
+    </w:p>
+    <w:p>
+      <w:pPr>
+        <w:spacing w:line="276" w:lineRule="auto"/>
+        <w:ind w:left="567" w:firstLine="0"/>
+        <w:rPr>
+          <w:sz w:val="24"/>
+          <w:szCs w:val="24"/>
+        </w:rPr>
+      </w:pPr>
+      <w:r>
+        <w:rPr>
+          <w:sz w:val="24"/>
+          <w:szCs w:val="24"/>
+          <w:rtl w:val="0"/>
+        </w:rPr>
+        <w:t xml:space="preserve">Prim: …</w:t>
+      </w:r>
+    </w:p>
+    <w:p>
+      <w:pPr>
+        <w:spacing w:line="276" w:lineRule="auto"/>
+        <w:ind w:left="567" w:firstLine="0"/>
+        <w:rPr>
+          <w:sz w:val="24"/>
+          <w:szCs w:val="24"/>
+        </w:rPr>
+      </w:pPr>
+      <w:r>
+        <w:rPr>
+          <w:sz w:val="24"/>
+          <w:szCs w:val="24"/>
+          <w:rtl w:val="0"/>
+        </w:rPr>
+        <w:t xml:space="preserve">Prim (shy smiling_crying_eyes): Thank you.</w:t>
+      </w:r>
+    </w:p>
+    <w:p>
+      <w:pPr>
+        <w:spacing w:line="276" w:lineRule="auto"/>
+        <w:ind w:left="567" w:firstLine="0"/>
+        <w:rPr>
+          <w:sz w:val="24"/>
+          <w:szCs w:val="24"/>
+        </w:rPr>
+      </w:pPr>
+      <w:r>
+        <w:rPr>
+          <w:sz w:val="24"/>
+          <w:szCs w:val="24"/>
+          <w:rtl w:val="0"/>
+        </w:rPr>
+        <w:t xml:space="preserve">Pro: Don’t worry about it. It’s not like I have anything better to do, anyways.</w:t>
+      </w:r>
+    </w:p>
+    <w:p>
+      <w:pPr>
+        <w:spacing w:line="276" w:lineRule="auto"/>
+        <w:ind w:left="567" w:firstLine="0"/>
+        <w:rPr>
+          <w:sz w:val="24"/>
+          <w:szCs w:val="24"/>
+        </w:rPr>
+      </w:pPr>
+      <w:r>
+        <w:rPr>
+          <w:sz w:val="24"/>
+          <w:szCs w:val="24"/>
+          <w:rtl w:val="0"/>
+        </w:rPr>
+        <w:t xml:space="preserve">Prim (shy hehe): I guess that’s true.</w:t>
+      </w:r>
+    </w:p>
+    <w:p>
+      <w:pPr>
+        <w:spacing w:line="276" w:lineRule="auto"/>
+        <w:ind w:left="567" w:firstLine="0"/>
+        <w:rPr>
+          <w:sz w:val="24"/>
+          <w:szCs w:val="24"/>
+        </w:rPr>
+      </w:pPr>
+      <w:r>
+        <w:rPr>
+          <w:sz w:val="24"/>
+          <w:szCs w:val="24"/>
+          <w:rtl w:val="0"/>
+        </w:rPr>
+        <w:t xml:space="preserve">Prim (shy smiling_crying): Well, I’ll go tell my parents.</w:t>
+      </w:r>
+    </w:p>
+    <w:p>
+      <w:pPr>
+        <w:spacing w:line="276" w:lineRule="auto"/>
+        <w:ind w:left="567" w:firstLine="0"/>
+        <w:rPr>
+          <w:sz w:val="24"/>
+          <w:szCs w:val="24"/>
+        </w:rPr>
+      </w:pPr>
+      <w:r>
+        <w:rPr>
+          <w:sz w:val="24"/>
+          <w:szCs w:val="24"/>
+          <w:rtl w:val="0"/>
+        </w:rPr>
+        <w:t xml:space="preserve">Prim (shy smiling_crying_eyes): And I’ll tell you more tomorrow.</w:t>
+      </w:r>
+    </w:p>
+    <w:p>
+      <w:pPr>
+        <w:spacing w:line="276" w:lineRule="auto"/>
+        <w:ind w:left="567" w:firstLine="0"/>
+        <w:rPr>
+          <w:sz w:val="24"/>
+          <w:szCs w:val="24"/>
+        </w:rPr>
+      </w:pPr>
+      <w:r>
+        <w:rPr>
+          <w:sz w:val="24"/>
+          <w:szCs w:val="24"/>
+          <w:rtl w:val="0"/>
+        </w:rPr>
+        <w:t xml:space="preserve">Prim (exit):</w:t>
+      </w:r>
+    </w:p>
+    <w:p>
+      <w:pPr>
+        <w:spacing w:line="276" w:lineRule="auto"/>
+        <w:ind w:left="567" w:firstLine="0"/>
+        <w:rPr/>
+      </w:pPr>
+      <w:r>
+        <w:rPr>
+          <w:sz w:val="24"/>
+          <w:szCs w:val="24"/>
+          <w:rtl w:val="0"/>
+        </w:rPr>
+        <w:t xml:space="preserve">And after giving me one last smile, Prim leaves. I get up as well, and even though my chest still feels heavy from my talk with Lilith, I can’t help but smile a little as well.</w:t>
+      </w:r>
+      <w:r>
+        <w:rPr>
+          <w:rtl w:val="0"/>
+        </w:rPr>
+      </w:r>
+    </w:p>
+    <w:p>
+      <w:pPr>
+        <w:spacing w:line="276" w:lineRule="auto"/>
+        <w:ind w:left="567" w:firstLine="0"/>
         <w:rPr>
           <w:b w:val="1"/>
           <w:sz w:val="24"/>
           <w:szCs w:val="24"/>
-          <w:rtl w:val="0"/>
-        </w:rPr>
-        <w:t xml:space="preserve">OR</w:t>
-      </w:r>
-      <w:r>
-        <w:rPr>
-          <w:sz w:val="24"/>
-          <w:szCs w:val="24"/>
-          <w:rtl w:val="0"/>
-        </w:rPr>
-        <w:t xml:space="preserve"> </w:t>
-      </w:r>
+        </w:rPr>
+      </w:pPr>
+      <w:r>
+        <w:rPr>
+          <w:b w:val="1"/>
+          <w:sz w:val="24"/>
+          <w:szCs w:val="24"/>
+          <w:rtl w:val="0"/>
+        </w:rPr>
+        <w:t xml:space="preserve">Kitchen</w:t>
+      </w:r>
+    </w:p>
+    <w:p>
+      <w:pPr>
+        <w:spacing w:line="276" w:lineRule="auto"/>
+        <w:ind w:left="567" w:firstLine="0"/>
+        <w:rPr>
+          <w:sz w:val="24"/>
+          <w:szCs w:val="24"/>
+        </w:rPr>
+      </w:pPr>
+      <w:r>
+        <w:rPr>
+          <w:sz w:val="24"/>
+          <w:szCs w:val="24"/>
+          <w:rtl w:val="0"/>
+        </w:rPr>
+        <w:t xml:space="preserve">I text Mara about everything that happened on the way back, and a few minutes later I arrive back home, where I find my mom in the kitchen.</w:t>
+      </w:r>
+    </w:p>
+    <w:p>
+      <w:pPr>
+        <w:spacing w:line="276" w:lineRule="auto"/>
+        <w:ind w:left="567" w:firstLine="0"/>
+        <w:rPr>
+          <w:sz w:val="24"/>
+          <w:szCs w:val="24"/>
+        </w:rPr>
+      </w:pPr>
+      <w:r>
+        <w:rPr>
+          <w:sz w:val="24"/>
+          <w:szCs w:val="24"/>
+          <w:rtl w:val="0"/>
+        </w:rPr>
+        <w:t xml:space="preserve">Mom (neutral frown): You didn’t call me.</w:t>
+      </w:r>
+    </w:p>
+    <w:p>
+      <w:pPr>
+        <w:spacing w:line="276" w:lineRule="auto"/>
+        <w:ind w:left="567" w:firstLine="0"/>
+        <w:rPr>
+          <w:sz w:val="24"/>
+          <w:szCs w:val="24"/>
+        </w:rPr>
+      </w:pPr>
+      <w:r>
+        <w:rPr>
+          <w:sz w:val="24"/>
+          <w:szCs w:val="24"/>
+          <w:rtl w:val="0"/>
+        </w:rPr>
+        <w:t xml:space="preserve">Ah.</w:t>
+      </w:r>
+    </w:p>
+    <w:p>
+      <w:pPr>
+        <w:spacing w:line="276" w:lineRule="auto"/>
+        <w:ind w:left="567" w:firstLine="0"/>
+        <w:rPr>
+          <w:sz w:val="24"/>
+          <w:szCs w:val="24"/>
+        </w:rPr>
+      </w:pPr>
+      <w:r>
+        <w:rPr>
+          <w:sz w:val="24"/>
+          <w:szCs w:val="24"/>
+          <w:rtl w:val="0"/>
+        </w:rPr>
+        <w:t xml:space="preserve">Pro: I forgot, sorry.</w:t>
+      </w:r>
+    </w:p>
+    <w:p>
+      <w:pPr>
+        <w:spacing w:line="276" w:lineRule="auto"/>
+        <w:ind w:left="567" w:firstLine="0"/>
+        <w:rPr>
+          <w:sz w:val="24"/>
+          <w:szCs w:val="24"/>
+        </w:rPr>
+      </w:pPr>
+      <w:r>
+        <w:rPr>
+          <w:sz w:val="24"/>
+          <w:szCs w:val="24"/>
+          <w:rtl w:val="0"/>
+        </w:rPr>
+        <w:t xml:space="preserve">Mom (neutral sigh):</w:t>
+      </w:r>
+    </w:p>
+    <w:p>
+      <w:pPr>
+        <w:spacing w:line="276" w:lineRule="auto"/>
+        <w:ind w:left="567" w:firstLine="0"/>
+        <w:rPr>
+          <w:sz w:val="24"/>
+          <w:szCs w:val="24"/>
+        </w:rPr>
+      </w:pPr>
+      <w:r>
+        <w:rPr>
+          <w:sz w:val="24"/>
+          <w:szCs w:val="24"/>
+          <w:rtl w:val="0"/>
+        </w:rPr>
+        <w:t xml:space="preserve">My mom sighs and moves to the fridge, pulling out a plate.</w:t>
+      </w:r>
+    </w:p>
+    <w:p>
+      <w:pPr>
+        <w:spacing w:line="276" w:lineRule="auto"/>
+        <w:ind w:left="567" w:firstLine="0"/>
+        <w:rPr>
+          <w:sz w:val="24"/>
+          <w:szCs w:val="24"/>
+        </w:rPr>
+      </w:pPr>
+      <w:r>
+        <w:rPr>
+          <w:sz w:val="24"/>
+          <w:szCs w:val="24"/>
+          <w:rtl w:val="0"/>
+        </w:rPr>
+        <w:t xml:space="preserve">Mom (neutral neutral): Here, your breakfast from this morning.</w:t>
+      </w:r>
+    </w:p>
+    <w:p>
+      <w:pPr>
+        <w:spacing w:line="276" w:lineRule="auto"/>
+        <w:ind w:left="567" w:firstLine="0"/>
+        <w:rPr>
+          <w:sz w:val="24"/>
+          <w:szCs w:val="24"/>
+        </w:rPr>
+      </w:pPr>
+      <w:r>
+        <w:rPr>
+          <w:sz w:val="24"/>
+          <w:szCs w:val="24"/>
+          <w:rtl w:val="0"/>
+        </w:rPr>
+        <w:t xml:space="preserve">Pro: Oh, thanks.</w:t>
+      </w:r>
+    </w:p>
+    <w:p>
+      <w:pPr>
+        <w:spacing w:line="276" w:lineRule="auto"/>
+        <w:ind w:left="567" w:firstLine="0"/>
+        <w:rPr>
+          <w:sz w:val="24"/>
+          <w:szCs w:val="24"/>
+        </w:rPr>
+      </w:pPr>
+      <w:r>
+        <w:rPr>
+          <w:sz w:val="24"/>
+          <w:szCs w:val="24"/>
+          <w:rtl w:val="0"/>
+        </w:rPr>
+        <w:t xml:space="preserve">Mom (neutral smiling):</w:t>
+      </w:r>
+    </w:p>
+    <w:p>
+      <w:pPr>
+        <w:spacing w:line="276" w:lineRule="auto"/>
+        <w:ind w:left="567" w:firstLine="0"/>
+        <w:rPr>
+          <w:sz w:val="24"/>
+          <w:szCs w:val="24"/>
+        </w:rPr>
+      </w:pPr>
+      <w:r>
+        <w:rPr>
+          <w:sz w:val="24"/>
+          <w:szCs w:val="24"/>
+          <w:rtl w:val="0"/>
+        </w:rPr>
+        <w:t xml:space="preserve">I sit down and start eating, and after a few moments I realize that my mom is seated across from me, watching with a small smile on her face.</w:t>
+      </w:r>
+    </w:p>
+    <w:p>
+      <w:pPr>
+        <w:spacing w:line="276" w:lineRule="auto"/>
+        <w:ind w:left="567" w:firstLine="0"/>
+        <w:rPr>
+          <w:sz w:val="24"/>
+          <w:szCs w:val="24"/>
+        </w:rPr>
+      </w:pPr>
+      <w:r>
+        <w:rPr>
+          <w:sz w:val="24"/>
+          <w:szCs w:val="24"/>
+          <w:rtl w:val="0"/>
+        </w:rPr>
+        <w:t xml:space="preserve">Mom: Did you have fun?</w:t>
+      </w:r>
+    </w:p>
+    <w:p>
+      <w:pPr>
+        <w:spacing w:line="276" w:lineRule="auto"/>
+        <w:ind w:left="567" w:firstLine="0"/>
+        <w:rPr>
+          <w:sz w:val="24"/>
+          <w:szCs w:val="24"/>
+        </w:rPr>
+      </w:pPr>
+      <w:r>
+        <w:rPr>
+          <w:sz w:val="24"/>
+          <w:szCs w:val="24"/>
+          <w:rtl w:val="0"/>
+        </w:rPr>
+        <w:t xml:space="preserve">Did I?</w:t>
+      </w:r>
+    </w:p>
+    <w:p>
+      <w:pPr>
+        <w:spacing w:line="276" w:lineRule="auto"/>
+        <w:ind w:left="567" w:firstLine="0"/>
+        <w:rPr>
+          <w:sz w:val="24"/>
+          <w:szCs w:val="24"/>
+        </w:rPr>
+      </w:pPr>
+      <w:r>
+        <w:rPr>
+          <w:sz w:val="24"/>
+          <w:szCs w:val="24"/>
+          <w:rtl w:val="0"/>
+        </w:rPr>
+        <w:t xml:space="preserve">Pro: I guess so.</w:t>
+      </w:r>
+    </w:p>
+    <w:p>
+      <w:pPr>
+        <w:spacing w:line="276" w:lineRule="auto"/>
+        <w:ind w:left="567" w:firstLine="0"/>
+        <w:rPr>
+          <w:sz w:val="24"/>
+          <w:szCs w:val="24"/>
+        </w:rPr>
+      </w:pPr>
+      <w:r>
+        <w:rPr>
+          <w:sz w:val="24"/>
+          <w:szCs w:val="24"/>
+          <w:rtl w:val="0"/>
+        </w:rPr>
+        <w:t xml:space="preserve">Mom (neutral smiling_eyes_closed): That’s good. I’m glad.</w:t>
+      </w:r>
+    </w:p>
+    <w:p>
+      <w:pPr>
+        <w:spacing w:line="276" w:lineRule="auto"/>
+        <w:ind w:left="567" w:firstLine="0"/>
+        <w:rPr>
+          <w:b w:val="1"/>
+          <w:sz w:val="24"/>
+          <w:szCs w:val="24"/>
+        </w:rPr>
+      </w:pPr>
+      <w:r>
+        <w:rPr>
+          <w:b w:val="1"/>
+          <w:sz w:val="24"/>
+          <w:szCs w:val="24"/>
+          <w:rtl w:val="0"/>
+        </w:rPr>
+        <w:t xml:space="preserve">Bedroom</w:t>
+      </w:r>
+    </w:p>
+    <w:p>
+      <w:pPr>
+        <w:spacing w:line="276" w:lineRule="auto"/>
+        <w:ind w:left="567" w:firstLine="0"/>
+        <w:rPr>
+          <w:sz w:val="24"/>
+          <w:szCs w:val="24"/>
+        </w:rPr>
+      </w:pPr>
+      <w:r>
+        <w:rPr>
+          <w:sz w:val="24"/>
+          <w:szCs w:val="24"/>
+          <w:rtl w:val="0"/>
+        </w:rPr>
+        <w:t xml:space="preserve">A few minutes later I finish up and head upstairs, realizing on the way how tired I am. I lay down on my bed, checking for a reply from Mara. Nothing yet, though.</w:t>
+      </w:r>
+    </w:p>
+    <w:p>
+      <w:pPr>
+        <w:spacing w:line="276" w:lineRule="auto"/>
+        <w:ind w:left="567" w:firstLine="0"/>
+        <w:rPr>
+          <w:sz w:val="24"/>
+          <w:szCs w:val="24"/>
+        </w:rPr>
+      </w:pPr>
+      <w:r>
+        <w:rPr>
+          <w:sz w:val="24"/>
+          <w:szCs w:val="24"/>
+          <w:rtl w:val="0"/>
+        </w:rPr>
+        <w:t xml:space="preserve">My eyelids start to droop as a full day’s worth of activities starts to take its toll. I put down my phone and close my eyes, giving in to my exhaustion.</w:t>
+      </w:r>
+    </w:p>
+    <w:p>
+      <w:pPr>
+        <w:spacing w:line="276" w:lineRule="auto"/>
+        <w:ind w:left="567" w:firstLine="0"/>
+        <w:rPr>
+          <w:sz w:val="24"/>
+          <w:szCs w:val="24"/>
+        </w:rPr>
+      </w:pPr>
+      <w:r>
+        <w:rPr>
+          <w:sz w:val="24"/>
+          <w:szCs w:val="24"/>
+          <w:rtl w:val="0"/>
+        </w:rPr>
+        <w:t xml:space="preserve">Ah well. I guess I’ll answer all of Mara’s questions tomorrow.</w:t>
+      </w:r>
+    </w:p>
+    <w:p>
+      <w:pPr>
+        <w:spacing w:line="276" w:lineRule="auto"/>
+        <w:rPr>
+          <w:sz w:val="24"/>
+          <w:szCs w:val="24"/>
+        </w:rPr>
+      </w:pPr>
+      <w:r>
+        <w:rPr>
+          <w:sz w:val="24"/>
+          <w:szCs w:val="24"/>
+          <w:rtl w:val="0"/>
+        </w:rPr>
+        <w:t xml:space="preserve">}</w:t>
+      </w:r>
+    </w:p>
+    <w:p>
+      <w:pPr>
+        <w:spacing w:line="276" w:lineRule="auto"/>
+        <w:rPr>
+          <w:sz w:val="24"/>
+          <w:szCs w:val="24"/>
+        </w:rPr>
+      </w:pPr>
       <w:r>
         <w:rPr>
           <w:sz w:val="24"/>
@@ -536,747 +1262,10 @@
         </w:rPr>
         <w:t xml:space="preserve">“That sucks.”</w:t>
       </w:r>
-    </w:p>
-    <w:p>
-      <w:pPr>
-        <w:spacing w:line="276" w:lineRule="auto"/>
-        <w:rPr>
-          <w:sz w:val="24"/>
-          <w:szCs w:val="24"/>
-        </w:rPr>
-      </w:pPr>
-      <w:r>
-        <w:rPr>
-          <w:sz w:val="24"/>
-          <w:szCs w:val="24"/>
-          <w:rtl w:val="0"/>
-        </w:rPr>
-        <w:t xml:space="preserve">{</w:t>
-      </w:r>
-    </w:p>
-    <w:p>
-      <w:pPr>
-        <w:spacing w:line="276" w:lineRule="auto"/>
-        <w:ind w:left="567" w:firstLine="0"/>
-        <w:rPr>
-          <w:sz w:val="24"/>
-          <w:szCs w:val="24"/>
-        </w:rPr>
-      </w:pPr>
-      <w:r>
-        <w:rPr>
-          <w:sz w:val="24"/>
-          <w:szCs w:val="24"/>
-          <w:rtl w:val="0"/>
-        </w:rPr>
-        <w:t xml:space="preserve">Pro: So, you can’t go by yourself?</w:t>
-      </w:r>
-    </w:p>
-    <w:p>
-      <w:pPr>
-        <w:spacing w:line="276" w:lineRule="auto"/>
-        <w:ind w:left="567" w:firstLine="0"/>
-        <w:rPr>
-          <w:sz w:val="24"/>
-          <w:szCs w:val="24"/>
-        </w:rPr>
-      </w:pPr>
-      <w:r>
-        <w:rPr>
-          <w:sz w:val="24"/>
-          <w:szCs w:val="24"/>
-          <w:rtl w:val="0"/>
-        </w:rPr>
-        <w:t xml:space="preserve">Prim (shy disappointed): Yeah.</w:t>
-      </w:r>
-    </w:p>
-    <w:p>
-      <w:pPr>
-        <w:spacing w:line="276" w:lineRule="auto"/>
-        <w:ind w:left="567" w:firstLine="0"/>
-        <w:rPr>
-          <w:sz w:val="24"/>
-          <w:szCs w:val="24"/>
-        </w:rPr>
-      </w:pPr>
-      <w:r>
-        <w:rPr>
-          <w:sz w:val="24"/>
-          <w:szCs w:val="24"/>
-          <w:rtl w:val="0"/>
-        </w:rPr>
-        <w:t xml:space="preserve">For some reason, something stirs in my chest. Despite seeming so shy and feeble, when it comes to music, Prim is surprisingly determined. It’s obvious how much she cherishes it, and having it taken away from her must be tearing her apart…</w:t>
-      </w:r>
-    </w:p>
-    <w:p>
-      <w:pPr>
-        <w:spacing w:line="276" w:lineRule="auto"/>
-        <w:ind w:left="567" w:firstLine="0"/>
-        <w:rPr>
-          <w:sz w:val="24"/>
-          <w:szCs w:val="24"/>
-        </w:rPr>
-      </w:pPr>
-      <w:r>
-        <w:rPr>
-          <w:sz w:val="24"/>
-          <w:szCs w:val="24"/>
-          <w:rtl w:val="0"/>
-        </w:rPr>
-        <w:t xml:space="preserve">Prim (shy disbelief):</w:t>
-      </w:r>
-    </w:p>
-    <w:p>
-      <w:pPr>
-        <w:spacing w:line="276" w:lineRule="auto"/>
-        <w:ind w:left="567" w:firstLine="0"/>
-        <w:rPr>
-          <w:sz w:val="24"/>
-          <w:szCs w:val="24"/>
-        </w:rPr>
-      </w:pPr>
-      <w:r>
-        <w:rPr>
-          <w:sz w:val="24"/>
-          <w:szCs w:val="24"/>
-          <w:rtl w:val="0"/>
-        </w:rPr>
-        <w:t xml:space="preserve">Pro: If you want, I can go with you to practices.</w:t>
-      </w:r>
-    </w:p>
-    <w:p>
-      <w:pPr>
-        <w:spacing w:line="276" w:lineRule="auto"/>
-        <w:ind w:left="567" w:firstLine="0"/>
-        <w:rPr>
-          <w:sz w:val="24"/>
-          <w:szCs w:val="24"/>
-        </w:rPr>
-      </w:pPr>
-      <w:r>
-        <w:rPr>
-          <w:sz w:val="24"/>
-          <w:szCs w:val="24"/>
-          <w:rtl w:val="0"/>
-        </w:rPr>
-        <w:t xml:space="preserve">Pro: There should be no problem if I go with you, right?</w:t>
-      </w:r>
-    </w:p>
-    <w:p>
-      <w:pPr>
-        <w:spacing w:line="276" w:lineRule="auto"/>
-        <w:ind w:left="567" w:firstLine="0"/>
-        <w:rPr>
-          <w:sz w:val="24"/>
-          <w:szCs w:val="24"/>
-        </w:rPr>
-      </w:pPr>
-      <w:r>
-        <w:rPr>
-          <w:sz w:val="24"/>
-          <w:szCs w:val="24"/>
-          <w:rtl w:val="0"/>
-        </w:rPr>
-        <w:t xml:space="preserve">Prim: But…</w:t>
-      </w:r>
-    </w:p>
-    <w:p>
-      <w:pPr>
-        <w:spacing w:line="276" w:lineRule="auto"/>
-        <w:ind w:left="567" w:firstLine="0"/>
-        <w:rPr>
-          <w:sz w:val="24"/>
-          <w:szCs w:val="24"/>
-        </w:rPr>
-      </w:pPr>
-      <w:r>
-        <w:rPr>
-          <w:sz w:val="24"/>
-          <w:szCs w:val="24"/>
-          <w:rtl w:val="0"/>
-        </w:rPr>
-        <w:t xml:space="preserve">Prim: …</w:t>
-      </w:r>
-    </w:p>
-    <w:p>
-      <w:pPr>
-        <w:spacing w:line="276" w:lineRule="auto"/>
-        <w:ind w:left="567" w:firstLine="0"/>
-        <w:rPr>
-          <w:sz w:val="24"/>
-          <w:szCs w:val="24"/>
-        </w:rPr>
-      </w:pPr>
-      <w:r>
-        <w:rPr>
-          <w:sz w:val="24"/>
-          <w:szCs w:val="24"/>
-          <w:rtl w:val="0"/>
-        </w:rPr>
-        <w:t xml:space="preserve">Prim (shy bambi): Are you sure?</w:t>
-      </w:r>
-    </w:p>
-    <w:p>
-      <w:pPr>
-        <w:spacing w:line="276" w:lineRule="auto"/>
-        <w:ind w:left="567" w:firstLine="0"/>
-        <w:rPr>
-          <w:sz w:val="24"/>
-          <w:szCs w:val="24"/>
-        </w:rPr>
-      </w:pPr>
-      <w:r>
-        <w:rPr>
-          <w:sz w:val="24"/>
-          <w:szCs w:val="24"/>
-          <w:rtl w:val="0"/>
-        </w:rPr>
-        <w:t xml:space="preserve">Pro: Yeah.</w:t>
-      </w:r>
-    </w:p>
-    <w:p>
-      <w:pPr>
-        <w:spacing w:line="276" w:lineRule="auto"/>
-        <w:ind w:left="567" w:firstLine="0"/>
-        <w:rPr>
-          <w:sz w:val="24"/>
-          <w:szCs w:val="24"/>
-        </w:rPr>
-      </w:pPr>
-      <w:r>
-        <w:rPr>
-          <w:sz w:val="24"/>
-          <w:szCs w:val="24"/>
-          <w:rtl w:val="0"/>
-        </w:rPr>
-        <w:t xml:space="preserve">Prim (shy disbelief):</w:t>
-      </w:r>
-    </w:p>
-    <w:p>
-      <w:pPr>
-        <w:spacing w:line="276" w:lineRule="auto"/>
-        <w:ind w:left="567" w:firstLine="0"/>
-        <w:rPr>
-          <w:sz w:val="24"/>
-          <w:szCs w:val="24"/>
-        </w:rPr>
-      </w:pPr>
-      <w:r>
-        <w:rPr>
-          <w:sz w:val="24"/>
-          <w:szCs w:val="24"/>
-          <w:rtl w:val="0"/>
-        </w:rPr>
-        <w:t xml:space="preserve">Prim stares at me for a few seconds.</w:t>
-      </w:r>
-    </w:p>
-    <w:p>
-      <w:pPr>
-        <w:spacing w:line="276" w:lineRule="auto"/>
-        <w:ind w:left="567" w:firstLine="0"/>
-        <w:rPr>
-          <w:sz w:val="24"/>
-          <w:szCs w:val="24"/>
-        </w:rPr>
-      </w:pPr>
-      <w:r>
-        <w:rPr>
-          <w:sz w:val="24"/>
-          <w:szCs w:val="24"/>
-          <w:rtl w:val="0"/>
-        </w:rPr>
-        <w:t xml:space="preserve">Prim: …</w:t>
-      </w:r>
-    </w:p>
-    <w:p>
-      <w:pPr>
-        <w:spacing w:line="276" w:lineRule="auto"/>
-        <w:ind w:left="567" w:firstLine="0"/>
-        <w:rPr>
-          <w:sz w:val="24"/>
-          <w:szCs w:val="24"/>
-        </w:rPr>
-      </w:pPr>
-      <w:r>
-        <w:rPr>
-          <w:sz w:val="24"/>
-          <w:szCs w:val="24"/>
-          <w:rtl w:val="0"/>
-        </w:rPr>
-        <w:t xml:space="preserve">Prim (shy smiling_crying_eyes): Thank you.</w:t>
-      </w:r>
-    </w:p>
-    <w:p>
-      <w:pPr>
-        <w:spacing w:line="276" w:lineRule="auto"/>
-        <w:ind w:left="567" w:firstLine="0"/>
-        <w:rPr>
-          <w:sz w:val="24"/>
-          <w:szCs w:val="24"/>
-        </w:rPr>
-      </w:pPr>
-      <w:r>
-        <w:rPr>
-          <w:sz w:val="24"/>
-          <w:szCs w:val="24"/>
-          <w:rtl w:val="0"/>
-        </w:rPr>
-        <w:t xml:space="preserve">Pro: Don’t worry about it. It’s not like I have anything better to do, anyways.</w:t>
-      </w:r>
-    </w:p>
-    <w:p>
-      <w:pPr>
-        <w:spacing w:line="276" w:lineRule="auto"/>
-        <w:ind w:left="567" w:firstLine="0"/>
-        <w:rPr>
-          <w:sz w:val="24"/>
-          <w:szCs w:val="24"/>
-        </w:rPr>
-      </w:pPr>
-      <w:r>
-        <w:rPr>
-          <w:sz w:val="24"/>
-          <w:szCs w:val="24"/>
-          <w:rtl w:val="0"/>
-        </w:rPr>
-        <w:t xml:space="preserve">Prim (shy hehe): I guess that’s true.</w:t>
-      </w:r>
-    </w:p>
-    <w:p>
-      <w:pPr>
-        <w:spacing w:line="276" w:lineRule="auto"/>
-        <w:ind w:left="567" w:firstLine="0"/>
-        <w:rPr>
-          <w:sz w:val="24"/>
-          <w:szCs w:val="24"/>
-        </w:rPr>
-      </w:pPr>
-      <w:r>
-        <w:rPr>
-          <w:sz w:val="24"/>
-          <w:szCs w:val="24"/>
-          <w:rtl w:val="0"/>
-        </w:rPr>
-        <w:t xml:space="preserve">Prim (shy smiling_crying): Well, I’ll go tell my parents.</w:t>
-      </w:r>
-    </w:p>
-    <w:p>
-      <w:pPr>
-        <w:spacing w:line="276" w:lineRule="auto"/>
-        <w:ind w:left="567" w:firstLine="0"/>
-        <w:rPr>
-          <w:sz w:val="24"/>
-          <w:szCs w:val="24"/>
-        </w:rPr>
-      </w:pPr>
-      <w:r>
-        <w:rPr>
-          <w:sz w:val="24"/>
-          <w:szCs w:val="24"/>
-          <w:rtl w:val="0"/>
-        </w:rPr>
-        <w:t xml:space="preserve">Prim (shy smiling_crying_eyes): And I’ll tell you more tomorrow.</w:t>
-      </w:r>
-    </w:p>
-    <w:p>
-      <w:pPr>
-        <w:spacing w:line="276" w:lineRule="auto"/>
-        <w:ind w:left="567" w:firstLine="0"/>
-        <w:rPr>
-          <w:sz w:val="24"/>
-          <w:szCs w:val="24"/>
-        </w:rPr>
-      </w:pPr>
-      <w:r>
-        <w:rPr>
-          <w:sz w:val="24"/>
-          <w:szCs w:val="24"/>
-          <w:rtl w:val="0"/>
-        </w:rPr>
-        <w:t xml:space="preserve">Prim (exit):</w:t>
-      </w:r>
-    </w:p>
-    <w:p>
-      <w:pPr>
-        <w:spacing w:line="276" w:lineRule="auto"/>
-        <w:ind w:left="567" w:firstLine="0"/>
-        <w:rPr/>
-      </w:pPr>
-      <w:r>
-        <w:rPr>
-          <w:sz w:val="24"/>
-          <w:szCs w:val="24"/>
-          <w:rtl w:val="0"/>
-        </w:rPr>
-        <w:t xml:space="preserve">And after giving me one last smile, Prim leaves. I get up as well, and even though my chest still feels heavy from my talk with Lilith, I can’t help but smile a little as well.</w:t>
-      </w:r>
-      <w:r>
-        <w:rPr>
-          <w:rtl w:val="0"/>
-        </w:rPr>
-      </w:r>
-    </w:p>
-    <w:p>
-      <w:pPr>
-        <w:spacing w:line="276" w:lineRule="auto"/>
-        <w:ind w:left="567" w:firstLine="0"/>
-        <w:rPr>
-          <w:b w:val="1"/>
-          <w:sz w:val="24"/>
-          <w:szCs w:val="24"/>
-        </w:rPr>
-      </w:pPr>
-      <w:r>
-        <w:rPr>
-          <w:b w:val="1"/>
-          <w:sz w:val="24"/>
-          <w:szCs w:val="24"/>
-          <w:rtl w:val="0"/>
-        </w:rPr>
-        <w:t xml:space="preserve">Kitchen</w:t>
-      </w:r>
-    </w:p>
-    <w:p>
-      <w:pPr>
-        <w:spacing w:line="276" w:lineRule="auto"/>
-        <w:ind w:left="567" w:firstLine="0"/>
-        <w:rPr>
-          <w:sz w:val="24"/>
-          <w:szCs w:val="24"/>
-        </w:rPr>
-      </w:pPr>
-      <w:r>
-        <w:rPr>
-          <w:sz w:val="24"/>
-          <w:szCs w:val="24"/>
-          <w:rtl w:val="0"/>
-        </w:rPr>
-        <w:t xml:space="preserve">I text Mara about everything that happened on the way back, and a few minutes later I arrive back home, where I find my mom in the kitchen.</w:t>
-      </w:r>
-    </w:p>
-    <w:p>
-      <w:pPr>
-        <w:spacing w:line="276" w:lineRule="auto"/>
-        <w:ind w:left="567" w:firstLine="0"/>
-        <w:rPr>
-          <w:sz w:val="24"/>
-          <w:szCs w:val="24"/>
-        </w:rPr>
-      </w:pPr>
-      <w:r>
-        <w:rPr>
-          <w:sz w:val="24"/>
-          <w:szCs w:val="24"/>
-          <w:rtl w:val="0"/>
-        </w:rPr>
-        <w:t xml:space="preserve">Mom (neutral frown): You didn’t call me.</w:t>
-      </w:r>
-    </w:p>
-    <w:p>
-      <w:pPr>
-        <w:spacing w:line="276" w:lineRule="auto"/>
-        <w:ind w:left="567" w:firstLine="0"/>
-        <w:rPr>
-          <w:sz w:val="24"/>
-          <w:szCs w:val="24"/>
-        </w:rPr>
-      </w:pPr>
-      <w:r>
-        <w:rPr>
-          <w:sz w:val="24"/>
-          <w:szCs w:val="24"/>
-          <w:rtl w:val="0"/>
-        </w:rPr>
-        <w:t xml:space="preserve">Ah.</w:t>
-      </w:r>
-    </w:p>
-    <w:p>
-      <w:pPr>
-        <w:spacing w:line="276" w:lineRule="auto"/>
-        <w:ind w:left="567" w:firstLine="0"/>
-        <w:rPr>
-          <w:sz w:val="24"/>
-          <w:szCs w:val="24"/>
-        </w:rPr>
-      </w:pPr>
-      <w:r>
-        <w:rPr>
-          <w:sz w:val="24"/>
-          <w:szCs w:val="24"/>
-          <w:rtl w:val="0"/>
-        </w:rPr>
-        <w:t xml:space="preserve">Pro: I forgot, sorry.</w:t>
-      </w:r>
-    </w:p>
-    <w:p>
-      <w:pPr>
-        <w:spacing w:line="276" w:lineRule="auto"/>
-        <w:ind w:left="567" w:firstLine="0"/>
-        <w:rPr>
-          <w:sz w:val="24"/>
-          <w:szCs w:val="24"/>
-        </w:rPr>
-      </w:pPr>
-      <w:r>
-        <w:rPr>
-          <w:sz w:val="24"/>
-          <w:szCs w:val="24"/>
-          <w:rtl w:val="0"/>
-        </w:rPr>
-        <w:t xml:space="preserve">Mom (neutral sigh):</w:t>
-      </w:r>
-    </w:p>
-    <w:p>
-      <w:pPr>
-        <w:spacing w:line="276" w:lineRule="auto"/>
-        <w:ind w:left="567" w:firstLine="0"/>
-        <w:rPr>
-          <w:sz w:val="24"/>
-          <w:szCs w:val="24"/>
-        </w:rPr>
-      </w:pPr>
-      <w:r>
-        <w:rPr>
-          <w:sz w:val="24"/>
-          <w:szCs w:val="24"/>
-          <w:rtl w:val="0"/>
-        </w:rPr>
-        <w:t xml:space="preserve">My mom sighs and moves to the fridge, pulling out a plate.</w:t>
-      </w:r>
-    </w:p>
-    <w:p>
-      <w:pPr>
-        <w:spacing w:line="276" w:lineRule="auto"/>
-        <w:ind w:left="567" w:firstLine="0"/>
-        <w:rPr>
-          <w:sz w:val="24"/>
-          <w:szCs w:val="24"/>
-        </w:rPr>
-      </w:pPr>
-      <w:r>
-        <w:rPr>
-          <w:sz w:val="24"/>
-          <w:szCs w:val="24"/>
-          <w:rtl w:val="0"/>
-        </w:rPr>
-        <w:t xml:space="preserve">Mom (neutral neutral): Here, your breakfast from this morning.</w:t>
-      </w:r>
-    </w:p>
-    <w:p>
-      <w:pPr>
-        <w:spacing w:line="276" w:lineRule="auto"/>
-        <w:ind w:left="567" w:firstLine="0"/>
-        <w:rPr>
-          <w:sz w:val="24"/>
-          <w:szCs w:val="24"/>
-        </w:rPr>
-      </w:pPr>
-      <w:r>
-        <w:rPr>
-          <w:sz w:val="24"/>
-          <w:szCs w:val="24"/>
-          <w:rtl w:val="0"/>
-        </w:rPr>
-        <w:t xml:space="preserve">Pro: Oh, thanks.</w:t>
-      </w:r>
-    </w:p>
-    <w:p>
-      <w:pPr>
-        <w:spacing w:line="276" w:lineRule="auto"/>
-        <w:ind w:left="567" w:firstLine="0"/>
-        <w:rPr>
-          <w:sz w:val="24"/>
-          <w:szCs w:val="24"/>
-        </w:rPr>
-      </w:pPr>
-      <w:r>
-        <w:rPr>
-          <w:sz w:val="24"/>
-          <w:szCs w:val="24"/>
-          <w:rtl w:val="0"/>
-        </w:rPr>
-        <w:t xml:space="preserve">Mom (neutral smiling):</w:t>
-      </w:r>
-    </w:p>
-    <w:p>
-      <w:pPr>
-        <w:spacing w:line="276" w:lineRule="auto"/>
-        <w:ind w:left="567" w:firstLine="0"/>
-        <w:rPr>
-          <w:sz w:val="24"/>
-          <w:szCs w:val="24"/>
-        </w:rPr>
-      </w:pPr>
-      <w:r>
-        <w:rPr>
-          <w:sz w:val="24"/>
-          <w:szCs w:val="24"/>
-          <w:rtl w:val="0"/>
-        </w:rPr>
-        <w:t xml:space="preserve">I sit down and start eating, and after a few moments I realize that my mom is seated across from me, watching with a small smile on her face.</w:t>
-      </w:r>
-    </w:p>
-    <w:p>
-      <w:pPr>
-        <w:spacing w:line="276" w:lineRule="auto"/>
-        <w:ind w:left="567" w:firstLine="0"/>
-        <w:rPr>
-          <w:sz w:val="24"/>
-          <w:szCs w:val="24"/>
-        </w:rPr>
-      </w:pPr>
-      <w:r>
-        <w:rPr>
-          <w:sz w:val="24"/>
-          <w:szCs w:val="24"/>
-          <w:rtl w:val="0"/>
-        </w:rPr>
-        <w:t xml:space="preserve">Mom: Did you have fun?</w:t>
-      </w:r>
-    </w:p>
-    <w:p>
-      <w:pPr>
-        <w:spacing w:line="276" w:lineRule="auto"/>
-        <w:ind w:left="567" w:firstLine="0"/>
-        <w:rPr>
-          <w:sz w:val="24"/>
-          <w:szCs w:val="24"/>
-        </w:rPr>
-      </w:pPr>
-      <w:r>
-        <w:rPr>
-          <w:sz w:val="24"/>
-          <w:szCs w:val="24"/>
-          <w:rtl w:val="0"/>
-        </w:rPr>
-        <w:t xml:space="preserve">Did I?</w:t>
-      </w:r>
-    </w:p>
-    <w:p>
-      <w:pPr>
-        <w:spacing w:line="276" w:lineRule="auto"/>
-        <w:ind w:left="567" w:firstLine="0"/>
-        <w:rPr>
-          <w:sz w:val="24"/>
-          <w:szCs w:val="24"/>
-        </w:rPr>
-      </w:pPr>
-      <w:r>
-        <w:rPr>
-          <w:sz w:val="24"/>
-          <w:szCs w:val="24"/>
-          <w:rtl w:val="0"/>
-        </w:rPr>
-        <w:t xml:space="preserve">Pro: I guess so.</w:t>
-      </w:r>
-    </w:p>
-    <w:p>
-      <w:pPr>
-        <w:spacing w:line="276" w:lineRule="auto"/>
-        <w:ind w:left="567" w:firstLine="0"/>
-        <w:rPr>
-          <w:sz w:val="24"/>
-          <w:szCs w:val="24"/>
-        </w:rPr>
-      </w:pPr>
-      <w:r>
-        <w:rPr>
-          <w:sz w:val="24"/>
-          <w:szCs w:val="24"/>
-          <w:rtl w:val="0"/>
-        </w:rPr>
-        <w:t xml:space="preserve">Mom (neutral smiling_eyes_closed): That’s good. I’m glad.</w:t>
-      </w:r>
-    </w:p>
-    <w:p>
-      <w:pPr>
-        <w:spacing w:line="276" w:lineRule="auto"/>
-        <w:ind w:left="567" w:firstLine="0"/>
-        <w:rPr>
-          <w:b w:val="1"/>
-          <w:sz w:val="24"/>
-          <w:szCs w:val="24"/>
-        </w:rPr>
-      </w:pPr>
-      <w:r>
-        <w:rPr>
-          <w:b w:val="1"/>
-          <w:sz w:val="24"/>
-          <w:szCs w:val="24"/>
-          <w:rtl w:val="0"/>
-        </w:rPr>
-        <w:t xml:space="preserve">Bedroom</w:t>
-      </w:r>
-    </w:p>
-    <w:p>
-      <w:pPr>
-        <w:spacing w:line="276" w:lineRule="auto"/>
-        <w:ind w:left="567" w:firstLine="0"/>
-        <w:rPr>
-          <w:sz w:val="24"/>
-          <w:szCs w:val="24"/>
-        </w:rPr>
-      </w:pPr>
-      <w:r>
-        <w:rPr>
-          <w:sz w:val="24"/>
-          <w:szCs w:val="24"/>
-          <w:rtl w:val="0"/>
-        </w:rPr>
-        <w:t xml:space="preserve">A few minutes later I finish up and head upstairs, realizing on the way how tired I am. I lay down on my bed, checking for a reply from Mara. Nothing yet, though.</w:t>
-      </w:r>
-    </w:p>
-    <w:p>
-      <w:pPr>
-        <w:spacing w:line="276" w:lineRule="auto"/>
-        <w:ind w:left="567" w:firstLine="0"/>
-        <w:rPr>
-          <w:sz w:val="24"/>
-          <w:szCs w:val="24"/>
-        </w:rPr>
-      </w:pPr>
-      <w:r>
-        <w:rPr>
-          <w:sz w:val="24"/>
-          <w:szCs w:val="24"/>
-          <w:rtl w:val="0"/>
-        </w:rPr>
-        <w:t xml:space="preserve">My eyelids start to droop as a full day’s worth of activities starts to take its toll. I put down my phone and close my eyes, giving in to my exhaustion.</w:t>
-      </w:r>
-    </w:p>
-    <w:p>
-      <w:pPr>
-        <w:spacing w:line="276" w:lineRule="auto"/>
-        <w:ind w:left="567" w:firstLine="0"/>
-        <w:rPr>
-          <w:sz w:val="24"/>
-          <w:szCs w:val="24"/>
-        </w:rPr>
-      </w:pPr>
-      <w:r>
-        <w:rPr>
-          <w:sz w:val="24"/>
-          <w:szCs w:val="24"/>
-          <w:rtl w:val="0"/>
-        </w:rPr>
-        <w:t xml:space="preserve">Ah well. I guess I’ll answer all of Mara’s questions tomorrow.</w:t>
-      </w:r>
-    </w:p>
-    <w:p>
-      <w:pPr>
-        <w:spacing w:line="276" w:lineRule="auto"/>
-        <w:rPr>
-          <w:sz w:val="24"/>
-          <w:szCs w:val="24"/>
-        </w:rPr>
-      </w:pPr>
-      <w:r>
-        <w:rPr>
-          <w:sz w:val="24"/>
-          <w:szCs w:val="24"/>
-          <w:rtl w:val="0"/>
-        </w:rPr>
-        <w:t xml:space="preserve">}</w:t>
+      <w:r>
+        <w:rPr>
+          <w:rtl w:val="0"/>
+        </w:rPr>
       </w:r>
     </w:p>
     <w:p>
@@ -2566,7 +2555,7 @@
 
 <file path=customXML/item1.xml><?xml version="1.0" encoding="utf-8"?>
 <go:gDocsCustomXmlDataStorage xmlns:go="http://customooxmlschemas.google.com/" xmlns:r="http://schemas.openxmlformats.org/officeDocument/2006/relationships">
-  <go:docsCustomData xmlns:go="http://customooxmlschemas.google.com/" roundtripDataSignature="AMtx7mhjP5niLgHsMivos3o3CR7Aa2rnxw==">AMUW2mXbugNElfy0/kPqU/io2zDew124xzUIkpijU3QalR5qStI5XAb6d7LooGaLpTZUql1Bf8gcfRCVYF1AfB98zuct8HoRb0YlHhyEqmO6KRJnKqZFiR0=</go:docsCustomData>
+  <go:docsCustomData xmlns:go="http://customooxmlschemas.google.com/" roundtripDataSignature="AMtx7mhjP5niLgHsMivos3o3CR7Aa2rnxw==">AMUW2mXETQRDsS2wq+goxjhZ87qrBJ2TVhdRNjSHnaE10cIPTo3v3VjsQA7jHw4OCsMXlb0aNxcs8yNgJr1D4MaSi5mYXHX++I/VQrbSaqabxdxrHCOmjVw=</go:docsCustomData>
 </go:gDocsCustomXmlDataStorage>
 </file>
 
